--- a/Docker Notes.docx
+++ b/Docker Notes.docx
@@ -548,8 +548,6 @@
             <w:r>
               <w:t>docker</w:t>
             </w:r>
-            <w:bookmarkStart w:id="0" w:name="_GoBack"/>
-            <w:bookmarkEnd w:id="0"/>
             <w:proofErr w:type="spellEnd"/>
             <w:r>
               <w:br/>
@@ -1389,94 +1387,761 @@
             </w:r>
             <w:proofErr w:type="gramStart"/>
             <w:r>
+              <w:t>}:{</w:t>
+            </w:r>
+            <w:proofErr w:type="gramEnd"/>
+            <w:r>
+              <w:t>version}</w:t>
+            </w:r>
+          </w:p>
+        </w:tc>
+        <w:tc>
+          <w:tcPr>
+            <w:tcW w:w="7920" w:type="dxa"/>
+          </w:tcPr>
+          <w:p>
+            <w:r>
+              <w:t>Specify specific version</w:t>
+            </w:r>
+          </w:p>
+        </w:tc>
+      </w:tr>
+      <w:tr>
+        <w:tc>
+          <w:tcPr>
+            <w:tcW w:w="5035" w:type="dxa"/>
+          </w:tcPr>
+          <w:p>
+            <w:proofErr w:type="spellStart"/>
+            <w:r>
+              <w:t>docker</w:t>
+            </w:r>
+            <w:proofErr w:type="spellEnd"/>
+            <w:r>
+              <w:t xml:space="preserve"> </w:t>
+            </w:r>
+            <w:proofErr w:type="spellStart"/>
+            <w:r>
+              <w:t>rmi</w:t>
+            </w:r>
+            <w:proofErr w:type="spellEnd"/>
+            <w:r>
+              <w:t xml:space="preserve"> {</w:t>
+            </w:r>
+            <w:proofErr w:type="spellStart"/>
+            <w:proofErr w:type="gramStart"/>
+            <w:r>
+              <w:t>name:tag</w:t>
+            </w:r>
+            <w:proofErr w:type="spellEnd"/>
+            <w:proofErr w:type="gramEnd"/>
+            <w:r>
               <w:t>}</w:t>
             </w:r>
-            <w:r>
-              <w:t>:{</w:t>
+          </w:p>
+        </w:tc>
+        <w:tc>
+          <w:tcPr>
+            <w:tcW w:w="7920" w:type="dxa"/>
+          </w:tcPr>
+          <w:p>
+            <w:r>
+              <w:t>Remove image</w:t>
+            </w:r>
+          </w:p>
+        </w:tc>
+      </w:tr>
+      <w:tr>
+        <w:tc>
+          <w:tcPr>
+            <w:tcW w:w="5035" w:type="dxa"/>
+          </w:tcPr>
+          <w:p>
+            <w:proofErr w:type="spellStart"/>
+            <w:r>
+              <w:t>docker</w:t>
+            </w:r>
+            <w:proofErr w:type="spellEnd"/>
+            <w:r>
+              <w:t xml:space="preserve"> stop $(</w:t>
+            </w:r>
+            <w:proofErr w:type="spellStart"/>
+            <w:r>
+              <w:t>docker</w:t>
+            </w:r>
+            <w:proofErr w:type="spellEnd"/>
+            <w:r>
+              <w:t xml:space="preserve"> </w:t>
+            </w:r>
+            <w:proofErr w:type="spellStart"/>
+            <w:r>
+              <w:t>ps</w:t>
+            </w:r>
+            <w:proofErr w:type="spellEnd"/>
+            <w:r>
+              <w:t xml:space="preserve"> -</w:t>
+            </w:r>
+            <w:proofErr w:type="spellStart"/>
+            <w:r>
+              <w:t>aq</w:t>
+            </w:r>
+            <w:proofErr w:type="spellEnd"/>
+            <w:r>
+              <w:t>)</w:t>
+            </w:r>
+          </w:p>
+        </w:tc>
+        <w:tc>
+          <w:tcPr>
+            <w:tcW w:w="7920" w:type="dxa"/>
+          </w:tcPr>
+          <w:p>
+            <w:r>
+              <w:t>Stop all containers</w:t>
+            </w:r>
+            <w:r>
+              <w:br/>
+              <w:t>-a lists all -q quiet mode, shows id only</w:t>
+            </w:r>
+          </w:p>
+        </w:tc>
+      </w:tr>
+      <w:tr>
+        <w:tc>
+          <w:tcPr>
+            <w:tcW w:w="5035" w:type="dxa"/>
+          </w:tcPr>
+          <w:p>
+            <w:proofErr w:type="spellStart"/>
+            <w:r>
+              <w:lastRenderedPageBreak/>
+              <w:t>docker</w:t>
+            </w:r>
+            <w:proofErr w:type="spellEnd"/>
+            <w:r>
+              <w:t xml:space="preserve"> </w:t>
+            </w:r>
+            <w:proofErr w:type="spellStart"/>
+            <w:r>
+              <w:t>rm</w:t>
+            </w:r>
+            <w:proofErr w:type="spellEnd"/>
+            <w:r>
+              <w:t xml:space="preserve"> $(</w:t>
+            </w:r>
+            <w:proofErr w:type="spellStart"/>
+            <w:r>
+              <w:t>docker</w:t>
+            </w:r>
+            <w:proofErr w:type="spellEnd"/>
+            <w:r>
+              <w:t xml:space="preserve"> </w:t>
+            </w:r>
+            <w:proofErr w:type="spellStart"/>
+            <w:r>
+              <w:t>ps</w:t>
+            </w:r>
+            <w:proofErr w:type="spellEnd"/>
+            <w:r>
+              <w:t xml:space="preserve"> -</w:t>
+            </w:r>
+            <w:proofErr w:type="spellStart"/>
+            <w:r>
+              <w:t>aq</w:t>
+            </w:r>
+            <w:proofErr w:type="spellEnd"/>
+            <w:r>
+              <w:t>)</w:t>
+            </w:r>
+          </w:p>
+        </w:tc>
+        <w:tc>
+          <w:tcPr>
+            <w:tcW w:w="7920" w:type="dxa"/>
+          </w:tcPr>
+          <w:p>
+            <w:r>
+              <w:t>Remove all containers</w:t>
+            </w:r>
+          </w:p>
+        </w:tc>
+      </w:tr>
+      <w:tr>
+        <w:tc>
+          <w:tcPr>
+            <w:tcW w:w="5035" w:type="dxa"/>
+          </w:tcPr>
+          <w:p>
+            <w:proofErr w:type="spellStart"/>
+            <w:r>
+              <w:t>docker</w:t>
+            </w:r>
+            <w:proofErr w:type="spellEnd"/>
+            <w:r>
+              <w:t xml:space="preserve"> </w:t>
+            </w:r>
+            <w:proofErr w:type="spellStart"/>
+            <w:r>
+              <w:t>rmi</w:t>
+            </w:r>
+            <w:proofErr w:type="spellEnd"/>
+            <w:r>
+              <w:t xml:space="preserve"> $(</w:t>
+            </w:r>
+            <w:proofErr w:type="spellStart"/>
+            <w:r>
+              <w:t>docker</w:t>
+            </w:r>
+            <w:proofErr w:type="spellEnd"/>
+            <w:r>
+              <w:t xml:space="preserve"> images -q)</w:t>
+            </w:r>
+          </w:p>
+        </w:tc>
+        <w:tc>
+          <w:tcPr>
+            <w:tcW w:w="7920" w:type="dxa"/>
+          </w:tcPr>
+          <w:p>
+            <w:r>
+              <w:t>Remove all images</w:t>
+            </w:r>
+          </w:p>
+        </w:tc>
+      </w:tr>
+    </w:tbl>
+    <w:p/>
+    <w:p>
+      <w:pPr>
+        <w:jc w:val="center"/>
+      </w:pPr>
+      <w:r>
+        <w:t>Docker Swarm</w:t>
+      </w:r>
+    </w:p>
+    <w:tbl>
+      <w:tblPr>
+        <w:tblStyle w:val="TableGrid"/>
+        <w:tblW w:w="0" w:type="auto"/>
+        <w:tblLook w:val="04A0" w:firstRow="1" w:lastRow="0" w:firstColumn="1" w:lastColumn="0" w:noHBand="0" w:noVBand="1"/>
+      </w:tblPr>
+      <w:tblGrid>
+        <w:gridCol w:w="5125"/>
+        <w:gridCol w:w="7825"/>
+      </w:tblGrid>
+      <w:tr>
+        <w:tc>
+          <w:tcPr>
+            <w:tcW w:w="12950" w:type="dxa"/>
+            <w:gridSpan w:val="2"/>
+          </w:tcPr>
+          <w:p>
+            <w:r>
+              <w:t>Swarm Mode Theory (Docker 1.12 and later)</w:t>
+            </w:r>
+          </w:p>
+        </w:tc>
+      </w:tr>
+      <w:tr>
+        <w:tc>
+          <w:tcPr>
+            <w:tcW w:w="5125" w:type="dxa"/>
+          </w:tcPr>
+          <w:p>
+            <w:r>
+              <w:t>A cluster = a swarm</w:t>
+            </w:r>
+          </w:p>
+        </w:tc>
+        <w:tc>
+          <w:tcPr>
+            <w:tcW w:w="7825" w:type="dxa"/>
+          </w:tcPr>
+          <w:p/>
+        </w:tc>
+      </w:tr>
+      <w:tr>
+        <w:tc>
+          <w:tcPr>
+            <w:tcW w:w="5125" w:type="dxa"/>
+          </w:tcPr>
+          <w:p>
+            <w:r>
+              <w:t>Engines</w:t>
+            </w:r>
+            <w:r>
+              <w:t xml:space="preserve"> in a swarm run in swarm mode</w:t>
+            </w:r>
+          </w:p>
+        </w:tc>
+        <w:tc>
+          <w:tcPr>
+            <w:tcW w:w="7825" w:type="dxa"/>
+          </w:tcPr>
+          <w:p/>
+        </w:tc>
+      </w:tr>
+      <w:tr>
+        <w:tc>
+          <w:tcPr>
+            <w:tcW w:w="5125" w:type="dxa"/>
+          </w:tcPr>
+          <w:p>
+            <w:r>
+              <w:t>Manager nodes</w:t>
+            </w:r>
+          </w:p>
+        </w:tc>
+        <w:tc>
+          <w:tcPr>
+            <w:tcW w:w="7825" w:type="dxa"/>
+          </w:tcPr>
+          <w:p>
+            <w:r>
+              <w:t>Maintain the swarm</w:t>
+            </w:r>
+            <w:r>
+              <w:br/>
+              <w:t>-&gt; H/A – recommended 3 or 5</w:t>
+            </w:r>
+            <w:r>
+              <w:br/>
+              <w:t>-&gt; only one is leader</w:t>
+            </w:r>
+          </w:p>
+          <w:p>
+            <w:r>
+              <w:t>The Raft Consensus Algorithm</w:t>
+            </w:r>
+          </w:p>
+        </w:tc>
+      </w:tr>
+      <w:tr>
+        <w:tc>
+          <w:tcPr>
+            <w:tcW w:w="5125" w:type="dxa"/>
+          </w:tcPr>
+          <w:p>
+            <w:r>
+              <w:t>Worker nodes</w:t>
+            </w:r>
+          </w:p>
+        </w:tc>
+        <w:tc>
+          <w:tcPr>
+            <w:tcW w:w="7825" w:type="dxa"/>
+          </w:tcPr>
+          <w:p>
+            <w:r>
+              <w:t>Execute tasks.</w:t>
+            </w:r>
+          </w:p>
+          <w:p>
+            <w:r>
+              <w:t>Managers are also workers</w:t>
+            </w:r>
+          </w:p>
+        </w:tc>
+      </w:tr>
+      <w:tr>
+        <w:tc>
+          <w:tcPr>
+            <w:tcW w:w="5125" w:type="dxa"/>
+          </w:tcPr>
+          <w:p>
+            <w:r>
+              <w:t>Services</w:t>
+            </w:r>
+          </w:p>
+        </w:tc>
+        <w:tc>
+          <w:tcPr>
+            <w:tcW w:w="7825" w:type="dxa"/>
+          </w:tcPr>
+          <w:p>
+            <w:r>
+              <w:t>Declarative &amp; Scalable</w:t>
+            </w:r>
+          </w:p>
+          <w:p>
+            <w:proofErr w:type="spellStart"/>
+            <w:r>
+              <w:t>Ie</w:t>
+            </w:r>
+            <w:proofErr w:type="spellEnd"/>
+            <w:r>
+              <w:t xml:space="preserve">. </w:t>
+            </w:r>
+            <w:proofErr w:type="spellStart"/>
+            <w:r>
+              <w:t>docker</w:t>
+            </w:r>
+            <w:proofErr w:type="spellEnd"/>
+            <w:r>
+              <w:t xml:space="preserve"> service create --</w:t>
+            </w:r>
+            <w:proofErr w:type="gramStart"/>
+            <w:r>
+              <w:t>name  web</w:t>
             </w:r>
             <w:proofErr w:type="gramEnd"/>
             <w:r>
-              <w:t>version}</w:t>
-            </w:r>
-          </w:p>
-        </w:tc>
-        <w:tc>
-          <w:tcPr>
-            <w:tcW w:w="7920" w:type="dxa"/>
-          </w:tcPr>
-          <w:p>
-            <w:r>
-              <w:t>Specify specific version</w:t>
-            </w:r>
-          </w:p>
-        </w:tc>
-      </w:tr>
-      <w:tr>
-        <w:tc>
-          <w:tcPr>
-            <w:tcW w:w="5035" w:type="dxa"/>
-          </w:tcPr>
-          <w:p>
-            <w:proofErr w:type="spellStart"/>
-            <w:r>
-              <w:t>docker</w:t>
+              <w:t>-frontend --replicas 5</w:t>
+            </w:r>
+          </w:p>
+        </w:tc>
+      </w:tr>
+      <w:tr>
+        <w:tc>
+          <w:tcPr>
+            <w:tcW w:w="5125" w:type="dxa"/>
+          </w:tcPr>
+          <w:p>
+            <w:r>
+              <w:t>Tasks</w:t>
+            </w:r>
+          </w:p>
+        </w:tc>
+        <w:tc>
+          <w:tcPr>
+            <w:tcW w:w="7825" w:type="dxa"/>
+          </w:tcPr>
+          <w:p>
+            <w:r>
+              <w:t>Atomic unit of work</w:t>
+            </w:r>
+          </w:p>
+          <w:p>
+            <w:r>
+              <w:t>Assigned to workers</w:t>
+            </w:r>
+          </w:p>
+          <w:p>
+            <w:r>
+              <w:t>Task can be thought of as a container</w:t>
+            </w:r>
+          </w:p>
+        </w:tc>
+      </w:tr>
+      <w:tr>
+        <w:tc>
+          <w:tcPr>
+            <w:tcW w:w="5125" w:type="dxa"/>
+          </w:tcPr>
+          <w:p>
+            <w:r>
+              <w:t>IANA</w:t>
+            </w:r>
+          </w:p>
+        </w:tc>
+        <w:tc>
+          <w:tcPr>
+            <w:tcW w:w="7825" w:type="dxa"/>
+          </w:tcPr>
+          <w:p>
+            <w:r>
+              <w:t xml:space="preserve">Docker engine </w:t>
+            </w:r>
+            <w:proofErr w:type="gramStart"/>
+            <w:r>
+              <w:t>port :</w:t>
+            </w:r>
+            <w:proofErr w:type="gramEnd"/>
+            <w:r>
+              <w:t xml:space="preserve"> 2375</w:t>
+            </w:r>
+            <w:r>
+              <w:br/>
+              <w:t>Secure Engine port : 2376</w:t>
+            </w:r>
+            <w:r>
+              <w:br/>
+              <w:t>Swarm port : 2377</w:t>
+            </w:r>
+          </w:p>
+        </w:tc>
+      </w:tr>
+    </w:tbl>
+    <w:p/>
+    <w:tbl>
+      <w:tblPr>
+        <w:tblStyle w:val="TableGrid"/>
+        <w:tblW w:w="0" w:type="auto"/>
+        <w:tblLook w:val="04A0" w:firstRow="1" w:lastRow="0" w:firstColumn="1" w:lastColumn="0" w:noHBand="0" w:noVBand="1"/>
+      </w:tblPr>
+      <w:tblGrid>
+        <w:gridCol w:w="5395"/>
+        <w:gridCol w:w="7555"/>
+      </w:tblGrid>
+      <w:tr>
+        <w:tc>
+          <w:tcPr>
+            <w:tcW w:w="12950" w:type="dxa"/>
+            <w:gridSpan w:val="2"/>
+          </w:tcPr>
+          <w:p>
+            <w:r>
+              <w:t>Building a Swarm</w:t>
+            </w:r>
+          </w:p>
+        </w:tc>
+      </w:tr>
+      <w:tr>
+        <w:tc>
+          <w:tcPr>
+            <w:tcW w:w="5395" w:type="dxa"/>
+          </w:tcPr>
+          <w:p>
+            <w:proofErr w:type="spellStart"/>
+            <w:r>
+              <w:t>docker</w:t>
+            </w:r>
+            <w:proofErr w:type="spellEnd"/>
+            <w:r>
+              <w:t xml:space="preserve"> swarm </w:t>
+            </w:r>
+            <w:proofErr w:type="spellStart"/>
+            <w:r>
+              <w:t>init</w:t>
             </w:r>
             <w:proofErr w:type="spellEnd"/>
             <w:r>
               <w:t xml:space="preserve"> </w:t>
             </w:r>
-            <w:proofErr w:type="spellStart"/>
-            <w:r>
-              <w:t>rmi</w:t>
-            </w:r>
-            <w:proofErr w:type="spellEnd"/>
-            <w:r>
-              <w:t xml:space="preserve"> {</w:t>
-            </w:r>
-            <w:proofErr w:type="spellStart"/>
-            <w:proofErr w:type="gramStart"/>
-            <w:r>
-              <w:t>name:tag</w:t>
-            </w:r>
-            <w:proofErr w:type="spellEnd"/>
-            <w:proofErr w:type="gramEnd"/>
-            <w:r>
-              <w:t>}</w:t>
-            </w:r>
-          </w:p>
-        </w:tc>
-        <w:tc>
-          <w:tcPr>
-            <w:tcW w:w="7920" w:type="dxa"/>
-          </w:tcPr>
-          <w:p>
-            <w:r>
-              <w:t>Remove image</w:t>
-            </w:r>
-          </w:p>
-        </w:tc>
-      </w:tr>
-      <w:tr>
-        <w:tc>
-          <w:tcPr>
-            <w:tcW w:w="5035" w:type="dxa"/>
-          </w:tcPr>
-          <w:p>
-            <w:proofErr w:type="spellStart"/>
-            <w:r>
-              <w:t>docker</w:t>
-            </w:r>
-            <w:proofErr w:type="spellEnd"/>
-            <w:r>
-              <w:t xml:space="preserve"> stop ${</w:t>
-            </w:r>
-            <w:proofErr w:type="spellStart"/>
-            <w:r>
-              <w:t>docker</w:t>
-            </w:r>
-            <w:proofErr w:type="spellEnd"/>
-            <w:r>
-              <w:t xml:space="preserve"> </w:t>
+            <w:r>
+              <w:br/>
+              <w:t>--advertise-</w:t>
+            </w:r>
+            <w:proofErr w:type="spellStart"/>
+            <w:r>
+              <w:t>addr</w:t>
+            </w:r>
+            <w:proofErr w:type="spellEnd"/>
+            <w:r>
+              <w:t xml:space="preserve"> {172.31.12.161:2377} </w:t>
+            </w:r>
+            <w:r>
+              <w:br/>
+              <w:t>--listen-</w:t>
+            </w:r>
+            <w:proofErr w:type="spellStart"/>
+            <w:r>
+              <w:t>addr</w:t>
+            </w:r>
+            <w:proofErr w:type="spellEnd"/>
+            <w:r>
+              <w:t xml:space="preserve"> {172.31.12.161:2377}</w:t>
+            </w:r>
+          </w:p>
+        </w:tc>
+        <w:tc>
+          <w:tcPr>
+            <w:tcW w:w="7555" w:type="dxa"/>
+          </w:tcPr>
+          <w:p>
+            <w:r>
+              <w:t>Best practice to specify IP and listener IP</w:t>
+            </w:r>
+          </w:p>
+        </w:tc>
+      </w:tr>
+      <w:tr>
+        <w:tc>
+          <w:tcPr>
+            <w:tcW w:w="5395" w:type="dxa"/>
+          </w:tcPr>
+          <w:p>
+            <w:proofErr w:type="spellStart"/>
+            <w:r>
+              <w:t>docker</w:t>
+            </w:r>
+            <w:proofErr w:type="spellEnd"/>
+            <w:r>
+              <w:t xml:space="preserve"> swarm join-token manager</w:t>
+            </w:r>
+          </w:p>
+        </w:tc>
+        <w:tc>
+          <w:tcPr>
+            <w:tcW w:w="7555" w:type="dxa"/>
+          </w:tcPr>
+          <w:p/>
+        </w:tc>
+      </w:tr>
+      <w:tr>
+        <w:tc>
+          <w:tcPr>
+            <w:tcW w:w="5395" w:type="dxa"/>
+          </w:tcPr>
+          <w:p>
+            <w:proofErr w:type="spellStart"/>
+            <w:r>
+              <w:t>docker</w:t>
+            </w:r>
+            <w:proofErr w:type="spellEnd"/>
+            <w:r>
+              <w:t xml:space="preserve"> swarm join-token worker</w:t>
+            </w:r>
+          </w:p>
+        </w:tc>
+        <w:tc>
+          <w:tcPr>
+            <w:tcW w:w="7555" w:type="dxa"/>
+          </w:tcPr>
+          <w:p/>
+        </w:tc>
+      </w:tr>
+      <w:tr>
+        <w:tc>
+          <w:tcPr>
+            <w:tcW w:w="5395" w:type="dxa"/>
+          </w:tcPr>
+          <w:p>
+            <w:proofErr w:type="spellStart"/>
+            <w:r>
+              <w:t>docker</w:t>
+            </w:r>
+            <w:proofErr w:type="spellEnd"/>
+            <w:r>
+              <w:t xml:space="preserve"> node ls </w:t>
+            </w:r>
+          </w:p>
+        </w:tc>
+        <w:tc>
+          <w:tcPr>
+            <w:tcW w:w="7555" w:type="dxa"/>
+          </w:tcPr>
+          <w:p>
+            <w:r>
+              <w:t>on a manager node</w:t>
+            </w:r>
+            <w:r>
+              <w:br/>
+              <w:t>list all nodes</w:t>
+            </w:r>
+          </w:p>
+        </w:tc>
+      </w:tr>
+      <w:tr>
+        <w:tc>
+          <w:tcPr>
+            <w:tcW w:w="5395" w:type="dxa"/>
+          </w:tcPr>
+          <w:p>
+            <w:proofErr w:type="spellStart"/>
+            <w:r>
+              <w:t>docker</w:t>
+            </w:r>
+            <w:proofErr w:type="spellEnd"/>
+            <w:r>
+              <w:t xml:space="preserve"> swarm leave</w:t>
+            </w:r>
+          </w:p>
+        </w:tc>
+        <w:tc>
+          <w:tcPr>
+            <w:tcW w:w="7555" w:type="dxa"/>
+          </w:tcPr>
+          <w:p>
+            <w:r>
+              <w:t>Leaves the swarm</w:t>
+            </w:r>
+          </w:p>
+        </w:tc>
+      </w:tr>
+      <w:tr>
+        <w:tc>
+          <w:tcPr>
+            <w:tcW w:w="5395" w:type="dxa"/>
+          </w:tcPr>
+          <w:p>
+            <w:proofErr w:type="spellStart"/>
+            <w:r>
+              <w:t>docker</w:t>
+            </w:r>
+            <w:proofErr w:type="spellEnd"/>
+            <w:r>
+              <w:t xml:space="preserve"> node promote</w:t>
+            </w:r>
+          </w:p>
+        </w:tc>
+        <w:tc>
+          <w:tcPr>
+            <w:tcW w:w="7555" w:type="dxa"/>
+          </w:tcPr>
+          <w:p>
+            <w:r>
+              <w:t>Promotes a node to manager</w:t>
+            </w:r>
+          </w:p>
+        </w:tc>
+      </w:tr>
+      <w:tr>
+        <w:tc>
+          <w:tcPr>
+            <w:tcW w:w="5395" w:type="dxa"/>
+          </w:tcPr>
+          <w:p>
+            <w:proofErr w:type="spellStart"/>
+            <w:r>
+              <w:lastRenderedPageBreak/>
+              <w:t>docker</w:t>
+            </w:r>
+            <w:proofErr w:type="spellEnd"/>
+            <w:r>
+              <w:t xml:space="preserve"> node demote</w:t>
+            </w:r>
+          </w:p>
+        </w:tc>
+        <w:tc>
+          <w:tcPr>
+            <w:tcW w:w="7555" w:type="dxa"/>
+          </w:tcPr>
+          <w:p>
+            <w:r>
+              <w:t>Demotes a node to worker</w:t>
+            </w:r>
+          </w:p>
+        </w:tc>
+      </w:tr>
+    </w:tbl>
+    <w:p/>
+    <w:tbl>
+      <w:tblPr>
+        <w:tblStyle w:val="TableGrid"/>
+        <w:tblW w:w="0" w:type="auto"/>
+        <w:tblLook w:val="04A0" w:firstRow="1" w:lastRow="0" w:firstColumn="1" w:lastColumn="0" w:noHBand="0" w:noVBand="1"/>
+      </w:tblPr>
+      <w:tblGrid>
+        <w:gridCol w:w="5395"/>
+        <w:gridCol w:w="7555"/>
+      </w:tblGrid>
+      <w:tr>
+        <w:tc>
+          <w:tcPr>
+            <w:tcW w:w="12950" w:type="dxa"/>
+            <w:gridSpan w:val="2"/>
+          </w:tcPr>
+          <w:p>
+            <w:r>
+              <w:t>Services</w:t>
+            </w:r>
+          </w:p>
+        </w:tc>
+      </w:tr>
+      <w:tr>
+        <w:tc>
+          <w:tcPr>
+            <w:tcW w:w="5395" w:type="dxa"/>
+          </w:tcPr>
+          <w:p>
+            <w:proofErr w:type="spellStart"/>
+            <w:r>
+              <w:t>docker</w:t>
+            </w:r>
+            <w:proofErr w:type="spellEnd"/>
+            <w:r>
+              <w:t xml:space="preserve"> service </w:t>
             </w:r>
             <w:proofErr w:type="spellStart"/>
             <w:r>
@@ -1484,134 +2149,75 @@
             </w:r>
             <w:proofErr w:type="spellEnd"/>
             <w:r>
-              <w:t xml:space="preserve"> -</w:t>
-            </w:r>
-            <w:proofErr w:type="spellStart"/>
-            <w:r>
-              <w:t>aq</w:t>
-            </w:r>
-            <w:proofErr w:type="spellEnd"/>
-            <w:r>
-              <w:t>}</w:t>
-            </w:r>
-          </w:p>
-        </w:tc>
-        <w:tc>
-          <w:tcPr>
-            <w:tcW w:w="7920" w:type="dxa"/>
-          </w:tcPr>
-          <w:p>
-            <w:r>
-              <w:t>Stop all containers</w:t>
-            </w:r>
-            <w:r>
-              <w:br/>
-              <w:t>-a lists all -q quiet mode, shows id only</w:t>
-            </w:r>
-          </w:p>
-        </w:tc>
-      </w:tr>
-      <w:tr>
-        <w:tc>
-          <w:tcPr>
-            <w:tcW w:w="5035" w:type="dxa"/>
-          </w:tcPr>
-          <w:p>
-            <w:proofErr w:type="spellStart"/>
-            <w:r>
-              <w:lastRenderedPageBreak/>
-              <w:t>docker</w:t>
-            </w:r>
-            <w:proofErr w:type="spellEnd"/>
-            <w:r>
-              <w:t xml:space="preserve"> </w:t>
-            </w:r>
-            <w:proofErr w:type="spellStart"/>
-            <w:r>
-              <w:t>rm</w:t>
-            </w:r>
-            <w:proofErr w:type="spellEnd"/>
-            <w:r>
-              <w:t xml:space="preserve"> ${</w:t>
-            </w:r>
-            <w:proofErr w:type="spellStart"/>
-            <w:r>
-              <w:t>docker</w:t>
-            </w:r>
-            <w:proofErr w:type="spellEnd"/>
-            <w:r>
-              <w:t xml:space="preserve"> </w:t>
-            </w:r>
-            <w:proofErr w:type="spellStart"/>
-            <w:r>
-              <w:t>ps</w:t>
-            </w:r>
-            <w:proofErr w:type="spellEnd"/>
-            <w:r>
-              <w:t xml:space="preserve"> -</w:t>
-            </w:r>
-            <w:proofErr w:type="spellStart"/>
-            <w:r>
-              <w:t>aq</w:t>
-            </w:r>
-            <w:proofErr w:type="spellEnd"/>
-            <w:r>
-              <w:t>}</w:t>
-            </w:r>
-          </w:p>
-        </w:tc>
-        <w:tc>
-          <w:tcPr>
-            <w:tcW w:w="7920" w:type="dxa"/>
-          </w:tcPr>
-          <w:p>
-            <w:r>
-              <w:t>Remove all containers</w:t>
-            </w:r>
-          </w:p>
-        </w:tc>
-      </w:tr>
-      <w:tr>
-        <w:tc>
-          <w:tcPr>
-            <w:tcW w:w="5035" w:type="dxa"/>
-          </w:tcPr>
-          <w:p>
-            <w:proofErr w:type="spellStart"/>
-            <w:r>
-              <w:t>docker</w:t>
-            </w:r>
-            <w:proofErr w:type="spellEnd"/>
-            <w:r>
-              <w:t xml:space="preserve"> </w:t>
-            </w:r>
-            <w:proofErr w:type="spellStart"/>
-            <w:r>
-              <w:t>rmi</w:t>
-            </w:r>
-            <w:proofErr w:type="spellEnd"/>
-            <w:r>
-              <w:t xml:space="preserve"> ${</w:t>
-            </w:r>
-            <w:proofErr w:type="spellStart"/>
-            <w:r>
-              <w:t>docker</w:t>
-            </w:r>
-            <w:proofErr w:type="spellEnd"/>
-            <w:r>
-              <w:t xml:space="preserve"> images -q}</w:t>
-            </w:r>
-          </w:p>
-        </w:tc>
-        <w:tc>
-          <w:tcPr>
-            <w:tcW w:w="7920" w:type="dxa"/>
-          </w:tcPr>
-          <w:p>
-            <w:r>
-              <w:t>Remove all images</w:t>
-            </w:r>
-          </w:p>
+              <w:t xml:space="preserve"> {name}</w:t>
+            </w:r>
+          </w:p>
+        </w:tc>
+        <w:tc>
+          <w:tcPr>
+            <w:tcW w:w="7555" w:type="dxa"/>
+          </w:tcPr>
+          <w:p>
+            <w:r>
+              <w:t>List services</w:t>
+            </w:r>
+          </w:p>
+        </w:tc>
+      </w:tr>
+      <w:tr>
+        <w:tc>
+          <w:tcPr>
+            <w:tcW w:w="5395" w:type="dxa"/>
+          </w:tcPr>
+          <w:p>
+            <w:proofErr w:type="spellStart"/>
+            <w:r>
+              <w:t>docker</w:t>
+            </w:r>
+            <w:proofErr w:type="spellEnd"/>
+            <w:r>
+              <w:t xml:space="preserve"> service scale {name}=7</w:t>
+            </w:r>
+          </w:p>
+        </w:tc>
+        <w:tc>
+          <w:tcPr>
+            <w:tcW w:w="7555" w:type="dxa"/>
+          </w:tcPr>
+          <w:p>
+            <w:r>
+              <w:t>Scale up to 7</w:t>
+            </w:r>
+            <w:r>
+              <w:br/>
+              <w:t xml:space="preserve">shortcut to </w:t>
+            </w:r>
+            <w:proofErr w:type="spellStart"/>
+            <w:r>
+              <w:t>docker</w:t>
+            </w:r>
+            <w:proofErr w:type="spellEnd"/>
+            <w:r>
+              <w:t xml:space="preserve"> service update --replicas 10 {name}</w:t>
+            </w:r>
+          </w:p>
+        </w:tc>
+      </w:tr>
+      <w:tr>
+        <w:tc>
+          <w:tcPr>
+            <w:tcW w:w="5395" w:type="dxa"/>
+          </w:tcPr>
+          <w:p>
+            <w:bookmarkStart w:id="0" w:name="_GoBack"/>
+            <w:bookmarkEnd w:id="0"/>
+          </w:p>
+        </w:tc>
+        <w:tc>
+          <w:tcPr>
+            <w:tcW w:w="7555" w:type="dxa"/>
+          </w:tcPr>
+          <w:p/>
         </w:tc>
       </w:tr>
     </w:tbl>
